--- a/Git_workshop_Lab3.docx
+++ b/Git_workshop_Lab3.docx
@@ -115,15 +115,7 @@
         </w:numPr>
       </w:pPr>
       <w:r>
-        <w:t xml:space="preserve">De </w:t>
-      </w:r>
-      <w:proofErr w:type="spellStart"/>
-      <w:r>
-        <w:t>Origanisatie</w:t>
-      </w:r>
-      <w:proofErr w:type="spellEnd"/>
-      <w:r>
-        <w:t xml:space="preserve"> is : </w:t>
+        <w:t xml:space="preserve">De Organisatie is : </w:t>
       </w:r>
       <w:proofErr w:type="spellStart"/>
       <w:r>
@@ -1166,7 +1158,15 @@
         </w:numPr>
       </w:pPr>
       <w:r>
-        <w:t xml:space="preserve">Ga nu terug naar files en vind je nieuwe toegevoegde file : </w:t>
+        <w:t xml:space="preserve">Ga nu terug naar </w:t>
+      </w:r>
+      <w:r>
+        <w:t>tab F</w:t>
+      </w:r>
+      <w:bookmarkStart w:id="0" w:name="_GoBack"/>
+      <w:bookmarkEnd w:id="0"/>
+      <w:r>
+        <w:t xml:space="preserve">iles en vind je nieuwe toegevoegde file : </w:t>
       </w:r>
     </w:p>
     <w:p>
@@ -1268,8 +1268,6 @@
       <w:r>
         <w:t>Einde lab3</w:t>
       </w:r>
-      <w:bookmarkStart w:id="0" w:name="_GoBack"/>
-      <w:bookmarkEnd w:id="0"/>
     </w:p>
     <w:p/>
     <w:p>
@@ -1765,6 +1763,7 @@
     <w:lsdException w:name="HTML Sample" w:semiHidden="1" w:unhideWhenUsed="1"/>
     <w:lsdException w:name="HTML Typewriter" w:semiHidden="1" w:unhideWhenUsed="1"/>
     <w:lsdException w:name="HTML Variable" w:semiHidden="1" w:unhideWhenUsed="1"/>
+    <w:lsdException w:name="Normal Table" w:semiHidden="1" w:unhideWhenUsed="1"/>
     <w:lsdException w:name="annotation subject" w:semiHidden="1" w:unhideWhenUsed="1"/>
     <w:lsdException w:name="No List" w:semiHidden="1" w:unhideWhenUsed="1"/>
     <w:lsdException w:name="Outline List 1" w:semiHidden="1" w:unhideWhenUsed="1"/>
@@ -1808,8 +1807,10 @@
     <w:lsdException w:name="Table Elegant" w:semiHidden="1" w:unhideWhenUsed="1"/>
     <w:lsdException w:name="Table Professional" w:semiHidden="1" w:unhideWhenUsed="1"/>
     <w:lsdException w:name="Table Subtle 1" w:semiHidden="1" w:unhideWhenUsed="1"/>
+    <w:lsdException w:name="Table Subtle 2" w:semiHidden="1" w:unhideWhenUsed="1"/>
     <w:lsdException w:name="Table Web 1" w:semiHidden="1" w:unhideWhenUsed="1"/>
     <w:lsdException w:name="Table Web 2" w:semiHidden="1" w:unhideWhenUsed="1"/>
+    <w:lsdException w:name="Table Web 3" w:semiHidden="1" w:unhideWhenUsed="1"/>
     <w:lsdException w:name="Balloon Text" w:semiHidden="1" w:unhideWhenUsed="1"/>
     <w:lsdException w:name="Table Grid" w:uiPriority="39"/>
     <w:lsdException w:name="Table Theme" w:semiHidden="1" w:unhideWhenUsed="1"/>

--- a/Git_workshop_Lab3.docx
+++ b/Git_workshop_Lab3.docx
@@ -3,7 +3,19 @@
 <w:document xmlns:wpc="http://schemas.microsoft.com/office/word/2010/wordprocessingCanvas" xmlns:cx="http://schemas.microsoft.com/office/drawing/2014/chartex" xmlns:cx1="http://schemas.microsoft.com/office/drawing/2015/9/8/chartex" xmlns:cx2="http://schemas.microsoft.com/office/drawing/2015/10/21/chartex" xmlns:cx3="http://schemas.microsoft.com/office/drawing/2016/5/9/chartex" xmlns:cx4="http://schemas.microsoft.com/office/drawing/2016/5/10/chartex" xmlns:cx5="http://schemas.microsoft.com/office/drawing/2016/5/11/chartex" xmlns:cx6="http://schemas.microsoft.com/office/drawing/2016/5/12/chartex" xmlns:cx7="http://schemas.microsoft.com/office/drawing/2016/5/13/chartex" xmlns:cx8="http://schemas.microsoft.com/office/drawing/2016/5/14/chartex" xmlns:mc="http://schemas.openxmlformats.org/markup-compatibility/2006" xmlns:aink="http://schemas.microsoft.com/office/drawing/2016/ink" xmlns:am3d="http://schemas.microsoft.com/office/drawing/2017/model3d" xmlns:o="urn:schemas-microsoft-com:office:office" xmlns:r="http://schemas.openxmlformats.org/officeDocument/2006/relationships" xmlns:m="http://schemas.openxmlformats.org/officeDocument/2006/math" xmlns:v="urn:schemas-microsoft-com:vml" xmlns:wp14="http://schemas.microsoft.com/office/word/2010/wordprocessingDrawing" xmlns:wp="http://schemas.openxmlformats.org/drawingml/2006/wordprocessingDrawing" xmlns:w10="urn:schemas-microsoft-com:office:word" xmlns:w="http://schemas.openxmlformats.org/wordprocessingml/2006/main" xmlns:w14="http://schemas.microsoft.com/office/word/2010/wordml" xmlns:w15="http://schemas.microsoft.com/office/word/2012/wordml" xmlns:w16cid="http://schemas.microsoft.com/office/word/2016/wordml/cid" xmlns:w16se="http://schemas.microsoft.com/office/word/2015/wordml/symex" xmlns:wpg="http://schemas.microsoft.com/office/word/2010/wordprocessingGroup" xmlns:wpi="http://schemas.microsoft.com/office/word/2010/wordprocessingInk" xmlns:wne="http://schemas.microsoft.com/office/word/2006/wordml" xmlns:wps="http://schemas.microsoft.com/office/word/2010/wordprocessingShape" mc:Ignorable="w14 w15 w16se w16cid wp14">
   <w:body>
     <w:p>
-      <w:r>
+      <w:pPr>
+        <w:rPr>
+          <w:b/>
+          <w:bCs/>
+          <w:u w:val="single"/>
+        </w:rPr>
+      </w:pPr>
+      <w:r>
+        <w:rPr>
+          <w:b/>
+          <w:bCs/>
+          <w:u w:val="single"/>
+        </w:rPr>
         <w:t>Lab3</w:t>
       </w:r>
     </w:p>
@@ -13,7 +25,13 @@
       </w:r>
       <w:proofErr w:type="spellStart"/>
       <w:r>
-        <w:t>repos</w:t>
+        <w:t>repo</w:t>
+      </w:r>
+      <w:r>
+        <w:t>’</w:t>
+      </w:r>
+      <w:r>
+        <w:t>s</w:t>
       </w:r>
       <w:proofErr w:type="spellEnd"/>
       <w:r>
@@ -70,7 +88,7 @@
           <w:noProof/>
         </w:rPr>
         <w:drawing>
-          <wp:inline distT="0" distB="0" distL="0" distR="0" wp14:anchorId="577C63BC" wp14:editId="27EE37A6">
+          <wp:inline distT="0" distB="0" distL="0" distR="0" wp14:anchorId="2B4B921C" wp14:editId="0D310AC6">
             <wp:extent cx="5731510" cy="2475230"/>
             <wp:effectExtent l="0" t="0" r="2540" b="1270"/>
             <wp:docPr id="1" name="Picture 1"/>
@@ -138,14 +156,32 @@
         <w:rPr>
           <w:lang w:val="en-US"/>
         </w:rPr>
-        <w:t>Het project is IT Platforms a</w:t>
+        <w:t xml:space="preserve">Het project is </w:t>
       </w:r>
       <w:r>
         <w:rPr>
           <w:lang w:val="en-US"/>
         </w:rPr>
+        <w:t>‘</w:t>
+      </w:r>
+      <w:r>
+        <w:rPr>
+          <w:lang w:val="en-US"/>
+        </w:rPr>
+        <w:t>IT Platforms a</w:t>
+      </w:r>
+      <w:r>
+        <w:rPr>
+          <w:lang w:val="en-US"/>
+        </w:rPr>
         <w:t>nd Security</w:t>
       </w:r>
+      <w:r>
+        <w:rPr>
+          <w:lang w:val="en-US"/>
+        </w:rPr>
+        <w:t>’</w:t>
+      </w:r>
     </w:p>
     <w:p>
       <w:pPr>
@@ -189,7 +225,10 @@
       </w:r>
       <w:proofErr w:type="spellStart"/>
       <w:r>
-        <w:t>repos</w:t>
+        <w:t>R</w:t>
+      </w:r>
+      <w:r>
+        <w:t>epos</w:t>
       </w:r>
       <w:proofErr w:type="spellEnd"/>
       <w:r>
@@ -213,7 +252,7 @@
           <w:noProof/>
         </w:rPr>
         <w:drawing>
-          <wp:inline distT="0" distB="0" distL="0" distR="0" wp14:anchorId="2FF2E23A" wp14:editId="07A9594C">
+          <wp:inline distT="0" distB="0" distL="0" distR="0" wp14:anchorId="2D771629" wp14:editId="4C9A00A1">
             <wp:extent cx="5731510" cy="2152015"/>
             <wp:effectExtent l="0" t="0" r="2540" b="635"/>
             <wp:docPr id="2" name="Picture 2"/>
@@ -258,7 +297,19 @@
         </w:numPr>
       </w:pPr>
       <w:r>
-        <w:t xml:space="preserve">Herken de ITPS Automation </w:t>
+        <w:t xml:space="preserve">Herken de </w:t>
+      </w:r>
+      <w:r>
+        <w:t>‘</w:t>
+      </w:r>
+      <w:r>
+        <w:t>ITPS Automation</w:t>
+      </w:r>
+      <w:r>
+        <w:t>’</w:t>
+      </w:r>
+      <w:r>
+        <w:t xml:space="preserve"> </w:t>
       </w:r>
       <w:proofErr w:type="spellStart"/>
       <w:r>
@@ -332,6 +383,11 @@
       </w:r>
     </w:p>
     <w:p>
+      <w:r>
+        <w:br w:type="page"/>
+      </w:r>
+    </w:p>
+    <w:p>
       <w:pPr>
         <w:pStyle w:val="ListParagraph"/>
         <w:numPr>
@@ -340,6 +396,7 @@
         </w:numPr>
       </w:pPr>
       <w:r>
+        <w:lastRenderedPageBreak/>
         <w:t xml:space="preserve">Maak een nieuwe </w:t>
       </w:r>
       <w:proofErr w:type="spellStart"/>
@@ -375,9 +432,8 @@
         <w:rPr>
           <w:noProof/>
         </w:rPr>
-        <w:lastRenderedPageBreak/>
         <w:drawing>
-          <wp:inline distT="0" distB="0" distL="0" distR="0" wp14:anchorId="4702C44E" wp14:editId="755BB052">
+          <wp:inline distT="0" distB="0" distL="0" distR="0" wp14:anchorId="4B17033E" wp14:editId="4CE44ACC">
             <wp:extent cx="5731510" cy="3635375"/>
             <wp:effectExtent l="0" t="0" r="2540" b="3175"/>
             <wp:docPr id="3" name="Picture 3"/>
@@ -454,7 +510,7 @@
           <w:noProof/>
         </w:rPr>
         <w:drawing>
-          <wp:inline distT="0" distB="0" distL="0" distR="0" wp14:anchorId="367C7C59" wp14:editId="269AE8D4">
+          <wp:inline distT="0" distB="0" distL="0" distR="0" wp14:anchorId="6D1655D0" wp14:editId="0CE70760">
             <wp:extent cx="5731510" cy="1710055"/>
             <wp:effectExtent l="0" t="0" r="2540" b="4445"/>
             <wp:docPr id="4" name="Picture 4"/>
@@ -550,26 +606,32 @@
       </w:r>
       <w:proofErr w:type="spellStart"/>
       <w:r>
+        <w:t>B</w:t>
+      </w:r>
+      <w:r>
+        <w:t>ranch</w:t>
+      </w:r>
+      <w:proofErr w:type="spellEnd"/>
+      <w:r>
+        <w:t xml:space="preserve"> </w:t>
+      </w:r>
+      <w:proofErr w:type="spellStart"/>
+      <w:r>
+        <w:t>P</w:t>
+      </w:r>
+      <w:r>
+        <w:t>olicies</w:t>
+      </w:r>
+      <w:proofErr w:type="spellEnd"/>
+      <w:r>
+        <w:t xml:space="preserve"> zijn aangemaakt op de master </w:t>
+      </w:r>
+      <w:proofErr w:type="spellStart"/>
+      <w:r>
         <w:t>branch</w:t>
       </w:r>
       <w:proofErr w:type="spellEnd"/>
       <w:r>
-        <w:t xml:space="preserve"> </w:t>
-      </w:r>
-      <w:proofErr w:type="spellStart"/>
-      <w:r>
-        <w:t>policies</w:t>
-      </w:r>
-      <w:proofErr w:type="spellEnd"/>
-      <w:r>
-        <w:t xml:space="preserve"> zijn aangemaakt op de master </w:t>
-      </w:r>
-      <w:proofErr w:type="spellStart"/>
-      <w:r>
-        <w:t>branch</w:t>
-      </w:r>
-      <w:proofErr w:type="spellEnd"/>
-      <w:r>
         <w:t xml:space="preserve"> , komt er na de </w:t>
       </w:r>
       <w:proofErr w:type="spellStart"/>
@@ -599,7 +661,7 @@
           <w:noProof/>
         </w:rPr>
         <w:drawing>
-          <wp:inline distT="0" distB="0" distL="0" distR="0" wp14:anchorId="3D064162" wp14:editId="6BA77C78">
+          <wp:inline distT="0" distB="0" distL="0" distR="0" wp14:anchorId="16129644" wp14:editId="621B5E81">
             <wp:extent cx="5731510" cy="1640840"/>
             <wp:effectExtent l="0" t="0" r="2540" b="0"/>
             <wp:docPr id="5" name="Picture 5"/>
@@ -657,6 +719,12 @@
     </w:p>
     <w:p>
       <w:pPr>
+        <w:ind w:left="1080"/>
+      </w:pPr>
+    </w:p>
+    <w:p/>
+    <w:p>
+      <w:pPr>
         <w:pStyle w:val="ListParagraph"/>
         <w:numPr>
           <w:ilvl w:val="0"/>
@@ -678,12 +746,36 @@
         <w:rPr>
           <w:lang w:val="en-US"/>
         </w:rPr>
-        <w:t xml:space="preserve"> op Create Pull Request :</w:t>
+        <w:t xml:space="preserve"> op </w:t>
       </w:r>
       <w:r>
         <w:rPr>
           <w:lang w:val="en-US"/>
         </w:rPr>
+        <w:t>‘</w:t>
+      </w:r>
+      <w:r>
+        <w:rPr>
+          <w:lang w:val="en-US"/>
+        </w:rPr>
+        <w:t>Create Pull Request</w:t>
+      </w:r>
+      <w:r>
+        <w:rPr>
+          <w:lang w:val="en-US"/>
+        </w:rPr>
+        <w:t>’</w:t>
+      </w:r>
+      <w:r>
+        <w:rPr>
+          <w:lang w:val="en-US"/>
+        </w:rPr>
+        <w:t xml:space="preserve"> :</w:t>
+      </w:r>
+      <w:r>
+        <w:rPr>
+          <w:lang w:val="en-US"/>
+        </w:rPr>
         <w:t xml:space="preserve"> </w:t>
       </w:r>
     </w:p>
@@ -698,9 +790,8 @@
         <w:rPr>
           <w:noProof/>
         </w:rPr>
-        <w:lastRenderedPageBreak/>
         <w:drawing>
-          <wp:inline distT="0" distB="0" distL="0" distR="0" wp14:anchorId="79697D0E" wp14:editId="3522D384">
+          <wp:inline distT="0" distB="0" distL="0" distR="0" wp14:anchorId="4F0576B8" wp14:editId="1FA8545A">
             <wp:extent cx="5731510" cy="4345305"/>
             <wp:effectExtent l="0" t="0" r="2540" b="0"/>
             <wp:docPr id="6" name="Picture 6"/>
@@ -830,6 +921,18 @@
         </w:numPr>
       </w:pPr>
       <w:r>
+        <w:t>Herken onder in het scherm de wijziging in je file ( niet zichtbaar op plaatje boven )</w:t>
+      </w:r>
+    </w:p>
+    <w:p>
+      <w:pPr>
+        <w:pStyle w:val="ListParagraph"/>
+        <w:numPr>
+          <w:ilvl w:val="1"/>
+          <w:numId w:val="3"/>
+        </w:numPr>
+      </w:pPr>
+      <w:r>
         <w:t xml:space="preserve">Klik op </w:t>
       </w:r>
       <w:proofErr w:type="spellStart"/>
@@ -839,6 +942,11 @@
       <w:proofErr w:type="spellEnd"/>
     </w:p>
     <w:p>
+      <w:r>
+        <w:br w:type="page"/>
+      </w:r>
+    </w:p>
+    <w:p>
       <w:pPr>
         <w:pStyle w:val="ListParagraph"/>
         <w:numPr>
@@ -847,6 +955,7 @@
         </w:numPr>
       </w:pPr>
       <w:r>
+        <w:lastRenderedPageBreak/>
         <w:t xml:space="preserve">Hierna wordt meteen het Pull </w:t>
       </w:r>
       <w:proofErr w:type="spellStart"/>
@@ -855,13 +964,14 @@
       </w:r>
       <w:proofErr w:type="spellEnd"/>
       <w:r>
-        <w:t xml:space="preserve"> </w:t>
-      </w:r>
-      <w:proofErr w:type="spellStart"/>
-      <w:r>
-        <w:t>geope</w:t>
-      </w:r>
-      <w:proofErr w:type="spellEnd"/>
+        <w:t xml:space="preserve"> geope</w:t>
+      </w:r>
+      <w:r>
+        <w:t>nd</w:t>
+      </w:r>
+      <w:r>
+        <w:t xml:space="preserve"> : </w:t>
+      </w:r>
     </w:p>
     <w:p>
       <w:pPr>
@@ -872,7 +982,7 @@
           <w:noProof/>
         </w:rPr>
         <w:drawing>
-          <wp:inline distT="0" distB="0" distL="0" distR="0" wp14:anchorId="37507EC1" wp14:editId="1E1B928A">
+          <wp:inline distT="0" distB="0" distL="0" distR="0" wp14:anchorId="17B8BC91" wp14:editId="2526BF2C">
             <wp:extent cx="6712546" cy="3238500"/>
             <wp:effectExtent l="0" t="0" r="0" b="0"/>
             <wp:docPr id="7" name="Picture 7"/>
@@ -917,7 +1027,6 @@
         </w:numPr>
       </w:pPr>
       <w:r>
-        <w:lastRenderedPageBreak/>
         <w:t xml:space="preserve">Herken bovenin de informatie omtrent het Pull </w:t>
       </w:r>
       <w:proofErr w:type="spellStart"/>
@@ -935,7 +1044,13 @@
         </w:numPr>
       </w:pPr>
       <w:r>
-        <w:t xml:space="preserve">Herken dat je in de tab Pull </w:t>
+        <w:t xml:space="preserve">Herken dat je in de tab </w:t>
+      </w:r>
+      <w:r>
+        <w:t>‘</w:t>
+      </w:r>
+      <w:r>
+        <w:t xml:space="preserve">Pull </w:t>
       </w:r>
       <w:proofErr w:type="spellStart"/>
       <w:r>
@@ -943,8 +1058,14 @@
       </w:r>
       <w:proofErr w:type="spellEnd"/>
       <w:r>
+        <w:t>’</w:t>
+      </w:r>
+      <w:r>
         <w:t xml:space="preserve"> zit</w:t>
       </w:r>
+      <w:r>
+        <w:t xml:space="preserve"> ( links ) </w:t>
+      </w:r>
     </w:p>
     <w:p>
       <w:pPr>
@@ -957,22 +1078,37 @@
       <w:r>
         <w:t xml:space="preserve">Klik op </w:t>
       </w:r>
-      <w:proofErr w:type="spellStart"/>
-      <w:r>
-        <w:t>approve</w:t>
-      </w:r>
-      <w:proofErr w:type="spellEnd"/>
+      <w:r>
+        <w:t>‘</w:t>
+      </w:r>
+      <w:proofErr w:type="spellStart"/>
+      <w:r>
+        <w:t>A</w:t>
+      </w:r>
+      <w:r>
+        <w:t>pprove</w:t>
+      </w:r>
+      <w:proofErr w:type="spellEnd"/>
+      <w:r>
+        <w:t>’</w:t>
+      </w:r>
       <w:r>
         <w:t xml:space="preserve"> , normaal doet een collega dat nadat deze alle wijzigingen </w:t>
       </w:r>
-      <w:proofErr w:type="spellStart"/>
-      <w:r>
-        <w:t>gechecked</w:t>
-      </w:r>
-      <w:proofErr w:type="spellEnd"/>
-      <w:r>
-        <w:t xml:space="preserve"> heeft.</w:t>
-      </w:r>
+      <w:r>
+        <w:t xml:space="preserve">heeft gecontroleerd.  ( maar wij mogen zelf approven </w:t>
+      </w:r>
+      <w:r>
+        <w:sym w:font="Wingdings" w:char="F04A"/>
+      </w:r>
+      <w:r>
+        <w:t xml:space="preserve"> ) </w:t>
+      </w:r>
+    </w:p>
+    <w:p>
+      <w:pPr>
+        <w:ind w:left="1080"/>
+      </w:pPr>
     </w:p>
     <w:p>
       <w:pPr>
@@ -999,7 +1135,19 @@
       </w:r>
       <w:proofErr w:type="spellEnd"/>
       <w:r>
-        <w:t xml:space="preserve"> uitvoeren door op Complete te drukken : </w:t>
+        <w:t xml:space="preserve"> uitvoeren door op </w:t>
+      </w:r>
+      <w:r>
+        <w:t>‘</w:t>
+      </w:r>
+      <w:r>
+        <w:t>Complete</w:t>
+      </w:r>
+      <w:r>
+        <w:t>’</w:t>
+      </w:r>
+      <w:r>
+        <w:t xml:space="preserve"> te drukken : </w:t>
       </w:r>
     </w:p>
     <w:p>
@@ -1011,7 +1159,7 @@
           <w:noProof/>
         </w:rPr>
         <w:drawing>
-          <wp:inline distT="0" distB="0" distL="0" distR="0" wp14:anchorId="5290FE33" wp14:editId="45CE15C5">
+          <wp:inline distT="0" distB="0" distL="0" distR="0" wp14:anchorId="5A80D32C" wp14:editId="1B32372C">
             <wp:extent cx="5731510" cy="2193925"/>
             <wp:effectExtent l="0" t="0" r="2540" b="0"/>
             <wp:docPr id="8" name="Picture 8"/>
@@ -1050,14 +1198,51 @@
     <w:p>
       <w:pPr>
         <w:pStyle w:val="ListParagraph"/>
+        <w:numPr>
+          <w:ilvl w:val="1"/>
+          <w:numId w:val="3"/>
+        </w:numPr>
+      </w:pPr>
+      <w:r>
+        <w:t xml:space="preserve">Hierna opent een nieuw scherm ‘Complete pull </w:t>
+      </w:r>
+      <w:proofErr w:type="spellStart"/>
+      <w:r>
+        <w:t>request</w:t>
+      </w:r>
+      <w:proofErr w:type="spellEnd"/>
+      <w:r>
+        <w:t>’ , zie volgende stap</w:t>
+      </w:r>
+    </w:p>
+    <w:p>
+      <w:r>
+        <w:br w:type="page"/>
+      </w:r>
+    </w:p>
+    <w:p>
+      <w:pPr>
+        <w:pStyle w:val="ListParagraph"/>
+        <w:numPr>
+          <w:ilvl w:val="0"/>
+          <w:numId w:val="3"/>
+        </w:numPr>
+      </w:pPr>
+      <w:r>
+        <w:lastRenderedPageBreak/>
+        <w:t xml:space="preserve">Maak het proces af : </w:t>
+      </w:r>
+    </w:p>
+    <w:p>
+      <w:pPr>
+        <w:pStyle w:val="ListParagraph"/>
       </w:pPr>
       <w:r>
         <w:rPr>
           <w:noProof/>
         </w:rPr>
-        <w:lastRenderedPageBreak/>
         <w:drawing>
-          <wp:inline distT="0" distB="0" distL="0" distR="0" wp14:anchorId="379C32CA" wp14:editId="4E780D35">
+          <wp:inline distT="0" distB="0" distL="0" distR="0" wp14:anchorId="707B53F2" wp14:editId="46505743">
             <wp:extent cx="3581400" cy="5610225"/>
             <wp:effectExtent l="0" t="0" r="0" b="9525"/>
             <wp:docPr id="9" name="Picture 9"/>
@@ -1150,6 +1335,11 @@
       </w:r>
     </w:p>
     <w:p>
+      <w:r>
+        <w:br w:type="page"/>
+      </w:r>
+    </w:p>
+    <w:p>
       <w:pPr>
         <w:pStyle w:val="ListParagraph"/>
         <w:numPr>
@@ -1158,13 +1348,15 @@
         </w:numPr>
       </w:pPr>
       <w:r>
-        <w:t xml:space="preserve">Ga nu terug naar </w:t>
+        <w:lastRenderedPageBreak/>
+        <w:t xml:space="preserve">Open nu de </w:t>
+      </w:r>
+      <w:r>
+        <w:t xml:space="preserve"> </w:t>
       </w:r>
       <w:r>
         <w:t>tab F</w:t>
       </w:r>
-      <w:bookmarkStart w:id="0" w:name="_GoBack"/>
-      <w:bookmarkEnd w:id="0"/>
       <w:r>
         <w:t xml:space="preserve">iles en vind je nieuwe toegevoegde file : </w:t>
       </w:r>
@@ -1177,9 +1369,8 @@
         <w:rPr>
           <w:noProof/>
         </w:rPr>
-        <w:lastRenderedPageBreak/>
         <w:drawing>
-          <wp:inline distT="0" distB="0" distL="0" distR="0" wp14:anchorId="7E9E3247" wp14:editId="4559DA28">
+          <wp:inline distT="0" distB="0" distL="0" distR="0" wp14:anchorId="133071FF" wp14:editId="4491F025">
             <wp:extent cx="5731510" cy="2424430"/>
             <wp:effectExtent l="0" t="0" r="2540" b="0"/>
             <wp:docPr id="10" name="Picture 10"/>
@@ -1224,7 +1415,19 @@
         </w:numPr>
       </w:pPr>
       <w:r>
-        <w:t xml:space="preserve">Herken dat je in de master </w:t>
+        <w:t xml:space="preserve">Herken dat je in de </w:t>
+      </w:r>
+      <w:r>
+        <w:t>‘</w:t>
+      </w:r>
+      <w:r>
+        <w:t>master</w:t>
+      </w:r>
+      <w:r>
+        <w:t>’</w:t>
+      </w:r>
+      <w:r>
+        <w:t xml:space="preserve"> </w:t>
       </w:r>
       <w:proofErr w:type="spellStart"/>
       <w:r>
@@ -1269,7 +1472,10 @@
         <w:t>Einde lab3</w:t>
       </w:r>
     </w:p>
-    <w:p/>
+    <w:p>
+      <w:bookmarkStart w:id="0" w:name="_GoBack"/>
+      <w:bookmarkEnd w:id="0"/>
+    </w:p>
     <w:p>
       <w:pPr>
         <w:ind w:left="360"/>
@@ -1657,7 +1863,7 @@
       </w:pPr>
     </w:pPrDefault>
   </w:docDefaults>
-  <w:latentStyles w:defLockedState="0" w:defUIPriority="99" w:defSemiHidden="0" w:defUnhideWhenUsed="0" w:defQFormat="0" w:count="375">
+  <w:latentStyles w:defLockedState="0" w:defUIPriority="99" w:defSemiHidden="0" w:defUnhideWhenUsed="0" w:defQFormat="0" w:count="376">
     <w:lsdException w:name="Normal" w:uiPriority="0" w:qFormat="1"/>
     <w:lsdException w:name="heading 1" w:uiPriority="9" w:qFormat="1"/>
     <w:lsdException w:name="heading 2" w:semiHidden="1" w:uiPriority="9" w:unhideWhenUsed="1" w:qFormat="1"/>
@@ -1763,7 +1969,6 @@
     <w:lsdException w:name="HTML Sample" w:semiHidden="1" w:unhideWhenUsed="1"/>
     <w:lsdException w:name="HTML Typewriter" w:semiHidden="1" w:unhideWhenUsed="1"/>
     <w:lsdException w:name="HTML Variable" w:semiHidden="1" w:unhideWhenUsed="1"/>
-    <w:lsdException w:name="Normal Table" w:semiHidden="1" w:unhideWhenUsed="1"/>
     <w:lsdException w:name="annotation subject" w:semiHidden="1" w:unhideWhenUsed="1"/>
     <w:lsdException w:name="No List" w:semiHidden="1" w:unhideWhenUsed="1"/>
     <w:lsdException w:name="Outline List 1" w:semiHidden="1" w:unhideWhenUsed="1"/>
@@ -1810,10 +2015,8 @@
     <w:lsdException w:name="Table Subtle 2" w:semiHidden="1" w:unhideWhenUsed="1"/>
     <w:lsdException w:name="Table Web 1" w:semiHidden="1" w:unhideWhenUsed="1"/>
     <w:lsdException w:name="Table Web 2" w:semiHidden="1" w:unhideWhenUsed="1"/>
-    <w:lsdException w:name="Table Web 3" w:semiHidden="1" w:unhideWhenUsed="1"/>
     <w:lsdException w:name="Balloon Text" w:semiHidden="1" w:unhideWhenUsed="1"/>
     <w:lsdException w:name="Table Grid" w:uiPriority="39"/>
-    <w:lsdException w:name="Table Theme" w:semiHidden="1" w:unhideWhenUsed="1"/>
     <w:lsdException w:name="Placeholder Text" w:semiHidden="1"/>
     <w:lsdException w:name="No Spacing" w:uiPriority="1" w:qFormat="1"/>
     <w:lsdException w:name="Light Shading" w:uiPriority="60"/>
@@ -2033,6 +2236,7 @@
     <w:lsdException w:name="Smart Hyperlink" w:semiHidden="1" w:unhideWhenUsed="1"/>
     <w:lsdException w:name="Hashtag" w:semiHidden="1" w:unhideWhenUsed="1"/>
     <w:lsdException w:name="Unresolved Mention" w:semiHidden="1" w:unhideWhenUsed="1"/>
+    <w:lsdException w:name="Smart Link" w:semiHidden="1" w:unhideWhenUsed="1"/>
   </w:latentStyles>
   <w:style w:type="paragraph" w:default="1" w:styleId="Normal">
     <w:name w:val="Normal"/>
